--- a/代調課通知單.docx
+++ b/代調課通知單.docx
@@ -26,11 +26,9 @@
         <w:gridCol w:w="207"/>
         <w:gridCol w:w="937"/>
         <w:gridCol w:w="1536"/>
-        <w:gridCol w:w="534"/>
-        <w:gridCol w:w="1003"/>
+        <w:gridCol w:w="1537"/>
         <w:gridCol w:w="1536"/>
-        <w:gridCol w:w="886"/>
-        <w:gridCol w:w="658"/>
+        <w:gridCol w:w="1544"/>
         <w:gridCol w:w="1541"/>
       </w:tblGrid>
       <w:tr>
@@ -40,7 +38,7 @@
         <w:tc>
           <w:tcPr>
             <w:tcW w:w="9995" w:type="dxa"/>
-            <w:gridSpan w:val="10"/>
+            <w:gridSpan w:val="8"/>
             <w:vAlign w:val="center"/>
           </w:tcPr>
           <w:p>
@@ -85,12 +83,12 @@
             </w:r>
             <w:r>
               <w:rPr>
-                <w:rFonts w:ascii="標楷體" w:eastAsia="標楷體" w:hAnsi="標楷體" w:hint="eastAsia"/>
+                <w:rFonts w:ascii="標楷體" w:eastAsia="標楷體" w:hAnsi="標楷體"/>
                 <w:sz w:val="36"/>
                 <w:szCs w:val="36"/>
                 <w:lang w:eastAsia="zh-TW"/>
               </w:rPr>
-              <w:t>周正軒</w:t>
+              <w:t>{{TEACHER}}</w:t>
             </w:r>
             <w:r>
               <w:rPr>
@@ -111,364 +109,6 @@
                 <w:lang w:eastAsia="zh-TW"/>
               </w:rPr>
               <w:t>先生</w:t>
-            </w:r>
-          </w:p>
-        </w:tc>
-      </w:tr>
-      <w:tr>
-        <w:trPr>
-          <w:trHeight w:hRule="exact" w:val="736"/>
-        </w:trPr>
-        <w:tc>
-          <w:tcPr>
-            <w:tcW w:w="4371" w:type="dxa"/>
-            <w:gridSpan w:val="5"/>
-            <w:vAlign w:val="center"/>
-          </w:tcPr>
-          <w:p>
-            <w:pPr>
-              <w:autoSpaceDE w:val="0"/>
-              <w:autoSpaceDN w:val="0"/>
-              <w:spacing w:before="37"/>
-              <w:ind w:left="568"/>
-              <w:rPr>
-                <w:rFonts w:ascii="標楷體" w:eastAsia="標楷體" w:hAnsi="標楷體"/>
-                <w:lang w:eastAsia="zh-TW"/>
-              </w:rPr>
-            </w:pPr>
-            <w:r>
-              <w:rPr>
-                <w:rFonts w:ascii="標楷體" w:eastAsia="標楷體" w:hAnsi="標楷體" w:cs="Times New Roman"/>
-                <w:color w:val="000000"/>
-                <w:lang w:eastAsia="zh-TW"/>
-              </w:rPr>
-              <w:t>(</w:t>
-            </w:r>
-            <w:r>
-              <w:rPr>
-                <w:rFonts w:ascii="標楷體" w:eastAsia="標楷體" w:hAnsi="標楷體" w:cs="SimSun"/>
-                <w:color w:val="000000"/>
-                <w:lang w:eastAsia="zh-TW"/>
-              </w:rPr>
-              <w:t>甲</w:t>
-            </w:r>
-            <w:r>
-              <w:rPr>
-                <w:rFonts w:ascii="標楷體" w:eastAsia="標楷體" w:hAnsi="標楷體" w:cs="Times New Roman"/>
-                <w:color w:val="000000"/>
-                <w:lang w:eastAsia="zh-TW"/>
-              </w:rPr>
-              <w:t>)</w:t>
-            </w:r>
-            <w:r>
-              <w:rPr>
-                <w:rFonts w:ascii="標楷體" w:eastAsia="標楷體" w:hAnsi="標楷體" w:cs="SimSun"/>
-                <w:color w:val="000000"/>
-                <w:lang w:eastAsia="zh-TW"/>
-              </w:rPr>
-              <w:t>每週應授課時間</w:t>
-            </w:r>
-            <w:r>
-              <w:rPr>
-                <w:rFonts w:ascii="標楷體" w:eastAsia="標楷體" w:hAnsi="標楷體" w:cs="SimSun"/>
-                <w:spacing w:val="-9"/>
-                <w:lang w:eastAsia="zh-TW"/>
-              </w:rPr>
-              <w:t xml:space="preserve">  </w:t>
-            </w:r>
-            <w:r>
-              <w:rPr>
-                <w:rFonts w:ascii="標楷體" w:eastAsia="標楷體" w:hAnsi="標楷體" w:cs="SimSun" w:hint="eastAsia"/>
-                <w:spacing w:val="-9"/>
-                <w:lang w:eastAsia="zh-TW"/>
-              </w:rPr>
-              <w:t xml:space="preserve"> </w:t>
-            </w:r>
-            <w:r>
-              <w:rPr>
-                <w:rFonts w:ascii="標楷體" w:eastAsia="標楷體" w:hAnsi="標楷體" w:cs="SimSun"/>
-                <w:spacing w:val="-9"/>
-                <w:lang w:eastAsia="zh-TW"/>
-              </w:rPr>
-              <w:t xml:space="preserve"> </w:t>
-            </w:r>
-            <w:r>
-              <w:rPr>
-                <w:rFonts w:ascii="標楷體" w:eastAsia="標楷體" w:hAnsi="標楷體" w:cs="Times New Roman" w:hint="eastAsia"/>
-                <w:color w:val="000000"/>
-                <w:lang w:eastAsia="zh-TW"/>
-              </w:rPr>
-              <w:t>2</w:t>
-            </w:r>
-            <w:r>
-              <w:rPr>
-                <w:rFonts w:ascii="標楷體" w:eastAsia="標楷體" w:hAnsi="標楷體" w:cs="Times New Roman"/>
-                <w:spacing w:val="-6"/>
-                <w:lang w:eastAsia="zh-TW"/>
-              </w:rPr>
-              <w:t xml:space="preserve"> </w:t>
-            </w:r>
-            <w:r>
-              <w:rPr>
-                <w:rFonts w:ascii="標楷體" w:eastAsia="標楷體" w:hAnsi="標楷體" w:cs="Times New Roman" w:hint="eastAsia"/>
-                <w:spacing w:val="-6"/>
-                <w:lang w:eastAsia="zh-TW"/>
-              </w:rPr>
-              <w:t xml:space="preserve"> </w:t>
-            </w:r>
-            <w:r>
-              <w:rPr>
-                <w:rFonts w:ascii="標楷體" w:eastAsia="標楷體" w:hAnsi="標楷體" w:cs="SimSun"/>
-                <w:color w:val="000000"/>
-                <w:lang w:eastAsia="zh-TW"/>
-              </w:rPr>
-              <w:t>小時</w:t>
-            </w:r>
-          </w:p>
-          <w:p>
-            <w:pPr>
-              <w:autoSpaceDE w:val="0"/>
-              <w:autoSpaceDN w:val="0"/>
-              <w:spacing w:before="48"/>
-              <w:ind w:left="568"/>
-              <w:rPr>
-                <w:rFonts w:ascii="標楷體" w:eastAsia="標楷體" w:hAnsi="標楷體"/>
-                <w:lang w:eastAsia="zh-TW"/>
-              </w:rPr>
-            </w:pPr>
-            <w:r>
-              <w:rPr>
-                <w:rFonts w:ascii="標楷體" w:eastAsia="標楷體" w:hAnsi="標楷體" w:cs="Times New Roman"/>
-                <w:color w:val="000000"/>
-                <w:lang w:eastAsia="zh-TW"/>
-              </w:rPr>
-              <w:t>(</w:t>
-            </w:r>
-            <w:r>
-              <w:rPr>
-                <w:rFonts w:ascii="標楷體" w:eastAsia="標楷體" w:hAnsi="標楷體" w:cs="SimSun"/>
-                <w:color w:val="000000"/>
-                <w:lang w:eastAsia="zh-TW"/>
-              </w:rPr>
-              <w:t>乙</w:t>
-            </w:r>
-            <w:r>
-              <w:rPr>
-                <w:rFonts w:ascii="標楷體" w:eastAsia="標楷體" w:hAnsi="標楷體" w:cs="Times New Roman"/>
-                <w:color w:val="000000"/>
-                <w:lang w:eastAsia="zh-TW"/>
-              </w:rPr>
-              <w:t>)</w:t>
-            </w:r>
-            <w:r>
-              <w:rPr>
-                <w:rFonts w:ascii="標楷體" w:eastAsia="標楷體" w:hAnsi="標楷體" w:cs="SimSun"/>
-                <w:color w:val="000000"/>
-                <w:lang w:eastAsia="zh-TW"/>
-              </w:rPr>
-              <w:t>兼</w:t>
-            </w:r>
-            <w:r>
-              <w:rPr>
-                <w:rFonts w:ascii="標楷體" w:eastAsia="標楷體" w:hAnsi="標楷體" w:cs="SimSun"/>
-                <w:spacing w:val="-4"/>
-                <w:lang w:eastAsia="zh-TW"/>
-              </w:rPr>
-              <w:t xml:space="preserve"> </w:t>
-            </w:r>
-            <w:r>
-              <w:rPr>
-                <w:rFonts w:ascii="標楷體" w:eastAsia="標楷體" w:hAnsi="標楷體" w:cs="SimSun"/>
-                <w:color w:val="000000"/>
-                <w:lang w:eastAsia="zh-TW"/>
-              </w:rPr>
-              <w:t>代</w:t>
-            </w:r>
-            <w:r>
-              <w:rPr>
-                <w:rFonts w:ascii="標楷體" w:eastAsia="標楷體" w:hAnsi="標楷體" w:cs="SimSun"/>
-                <w:spacing w:val="-5"/>
-                <w:lang w:eastAsia="zh-TW"/>
-              </w:rPr>
-              <w:t xml:space="preserve"> </w:t>
-            </w:r>
-            <w:r>
-              <w:rPr>
-                <w:rFonts w:ascii="標楷體" w:eastAsia="標楷體" w:hAnsi="標楷體" w:cs="SimSun"/>
-                <w:color w:val="000000"/>
-                <w:lang w:eastAsia="zh-TW"/>
-              </w:rPr>
-              <w:t>課</w:t>
-            </w:r>
-            <w:r>
-              <w:rPr>
-                <w:rFonts w:ascii="標楷體" w:eastAsia="標楷體" w:hAnsi="標楷體" w:cs="SimSun"/>
-                <w:spacing w:val="-5"/>
-                <w:lang w:eastAsia="zh-TW"/>
-              </w:rPr>
-              <w:t xml:space="preserve"> </w:t>
-            </w:r>
-            <w:r>
-              <w:rPr>
-                <w:rFonts w:ascii="標楷體" w:eastAsia="標楷體" w:hAnsi="標楷體" w:cs="SimSun"/>
-                <w:color w:val="000000"/>
-                <w:lang w:eastAsia="zh-TW"/>
-              </w:rPr>
-              <w:t>時</w:t>
-            </w:r>
-            <w:r>
-              <w:rPr>
-                <w:rFonts w:ascii="標楷體" w:eastAsia="標楷體" w:hAnsi="標楷體" w:cs="SimSun"/>
-                <w:spacing w:val="-5"/>
-                <w:lang w:eastAsia="zh-TW"/>
-              </w:rPr>
-              <w:t xml:space="preserve"> </w:t>
-            </w:r>
-            <w:r>
-              <w:rPr>
-                <w:rFonts w:ascii="標楷體" w:eastAsia="標楷體" w:hAnsi="標楷體" w:cs="SimSun"/>
-                <w:color w:val="000000"/>
-                <w:lang w:eastAsia="zh-TW"/>
-              </w:rPr>
-              <w:t>數</w:t>
-            </w:r>
-            <w:r>
-              <w:rPr>
-                <w:rFonts w:ascii="標楷體" w:eastAsia="標楷體" w:hAnsi="標楷體" w:cs="SimSun"/>
-                <w:spacing w:val="-4"/>
-                <w:lang w:eastAsia="zh-TW"/>
-              </w:rPr>
-              <w:t xml:space="preserve">   </w:t>
-            </w:r>
-            <w:r>
-              <w:rPr>
-                <w:rFonts w:ascii="標楷體" w:eastAsia="標楷體" w:hAnsi="標楷體" w:cs="SimSun" w:hint="eastAsia"/>
-                <w:spacing w:val="-4"/>
-                <w:lang w:eastAsia="zh-TW"/>
-              </w:rPr>
-              <w:t xml:space="preserve"> </w:t>
-            </w:r>
-            <w:r>
-              <w:rPr>
-                <w:rFonts w:ascii="標楷體" w:eastAsia="標楷體" w:hAnsi="標楷體" w:cs="Times New Roman" w:hint="eastAsia"/>
-                <w:color w:val="000000"/>
-                <w:lang w:eastAsia="zh-TW"/>
-              </w:rPr>
-              <w:t>5</w:t>
-            </w:r>
-            <w:r>
-              <w:rPr>
-                <w:rFonts w:ascii="標楷體" w:eastAsia="標楷體" w:hAnsi="標楷體" w:cs="Times New Roman" w:hint="eastAsia"/>
-                <w:color w:val="000000"/>
-                <w:lang w:eastAsia="zh-TW"/>
-              </w:rPr>
-              <w:t xml:space="preserve"> </w:t>
-            </w:r>
-            <w:r>
-              <w:rPr>
-                <w:rFonts w:ascii="標楷體" w:eastAsia="標楷體" w:hAnsi="標楷體" w:cs="Times New Roman"/>
-                <w:spacing w:val="-4"/>
-                <w:lang w:eastAsia="zh-TW"/>
-              </w:rPr>
-              <w:t xml:space="preserve"> </w:t>
-            </w:r>
-            <w:r>
-              <w:rPr>
-                <w:rFonts w:ascii="標楷體" w:eastAsia="標楷體" w:hAnsi="標楷體" w:cs="SimSun"/>
-                <w:color w:val="000000"/>
-                <w:lang w:eastAsia="zh-TW"/>
-              </w:rPr>
-              <w:t>小時</w:t>
-            </w:r>
-          </w:p>
-        </w:tc>
-        <w:tc>
-          <w:tcPr>
-            <w:tcW w:w="3425" w:type="dxa"/>
-            <w:gridSpan w:val="3"/>
-            <w:vAlign w:val="center"/>
-          </w:tcPr>
-          <w:p>
-            <w:pPr>
-              <w:autoSpaceDE w:val="0"/>
-              <w:autoSpaceDN w:val="0"/>
-              <w:jc w:val="center"/>
-              <w:rPr>
-                <w:rFonts w:ascii="標楷體" w:eastAsia="標楷體" w:hAnsi="標楷體"/>
-              </w:rPr>
-            </w:pPr>
-            <w:r>
-              <w:rPr>
-                <w:rFonts w:ascii="標楷體" w:eastAsia="標楷體" w:hAnsi="標楷體" w:cs="SimSun"/>
-                <w:color w:val="000000"/>
-                <w:spacing w:val="-3"/>
-                <w:sz w:val="32"/>
-                <w:szCs w:val="32"/>
-              </w:rPr>
-              <w:t>每週教學</w:t>
-            </w:r>
-            <w:r>
-              <w:rPr>
-                <w:rFonts w:ascii="標楷體" w:eastAsia="標楷體" w:hAnsi="標楷體" w:cs="SimSun"/>
-                <w:color w:val="000000"/>
-                <w:spacing w:val="-2"/>
-                <w:sz w:val="32"/>
-                <w:szCs w:val="32"/>
-              </w:rPr>
-              <w:t>總時數</w:t>
-            </w:r>
-          </w:p>
-        </w:tc>
-        <w:tc>
-          <w:tcPr>
-            <w:tcW w:w="2199" w:type="dxa"/>
-            <w:gridSpan w:val="2"/>
-            <w:vAlign w:val="center"/>
-          </w:tcPr>
-          <w:p>
-            <w:pPr>
-              <w:autoSpaceDE w:val="0"/>
-              <w:autoSpaceDN w:val="0"/>
-              <w:jc w:val="center"/>
-              <w:rPr>
-                <w:rFonts w:ascii="標楷體" w:eastAsia="標楷體" w:hAnsi="標楷體"/>
-              </w:rPr>
-            </w:pPr>
-            <w:r>
-              <w:rPr>
-                <w:rFonts w:ascii="標楷體" w:eastAsia="標楷體" w:hAnsi="標楷體" w:cs="Times New Roman" w:hint="eastAsia"/>
-                <w:color w:val="000000"/>
-                <w:lang w:eastAsia="zh-TW"/>
-              </w:rPr>
-              <w:t>7</w:t>
-            </w:r>
-            <w:r>
-              <w:rPr>
-                <w:rFonts w:ascii="標楷體" w:eastAsia="標楷體" w:hAnsi="標楷體" w:cs="Times New Roman"/>
-                <w:spacing w:val="-9"/>
-              </w:rPr>
-              <w:t xml:space="preserve">  </w:t>
-            </w:r>
-            <w:r>
-              <w:rPr>
-                <w:rFonts w:ascii="標楷體" w:eastAsia="標楷體" w:hAnsi="標楷體" w:cs="SimSun"/>
-                <w:color w:val="000000"/>
-              </w:rPr>
-              <w:t>小</w:t>
-            </w:r>
-            <w:r>
-              <w:rPr>
-                <w:rFonts w:ascii="標楷體" w:eastAsia="標楷體" w:hAnsi="標楷體" w:cs="SimSun"/>
-                <w:spacing w:val="-22"/>
-              </w:rPr>
-              <w:t xml:space="preserve"> </w:t>
-            </w:r>
-            <w:r>
-              <w:rPr>
-                <w:rFonts w:ascii="標楷體" w:eastAsia="標楷體" w:hAnsi="標楷體" w:cs="SimSun"/>
-                <w:color w:val="000000"/>
-              </w:rPr>
-              <w:t>時</w:t>
             </w:r>
           </w:p>
         </w:tc>
@@ -592,17 +232,16 @@
             </w:pPr>
             <w:r>
               <w:rPr>
-                <w:rFonts w:ascii="標楷體" w:eastAsia="標楷體" w:hAnsi="標楷體" w:hint="eastAsia"/>
-                <w:lang w:eastAsia="zh-TW"/>
-              </w:rPr>
-              <w:t>115.02.09</w:t>
+                <w:rFonts w:ascii="標楷體" w:eastAsia="標楷體" w:hAnsi="標楷體"/>
+                <w:lang w:eastAsia="zh-TW"/>
+              </w:rPr>
+              <w:t>{{D1}}</w:t>
             </w:r>
           </w:p>
         </w:tc>
         <w:tc>
           <w:tcPr>
             <w:tcW w:w="1537" w:type="dxa"/>
-            <w:gridSpan w:val="2"/>
             <w:vAlign w:val="center"/>
           </w:tcPr>
           <w:p>
@@ -633,10 +272,24 @@
             </w:pPr>
             <w:r>
               <w:rPr>
-                <w:rFonts w:ascii="標楷體" w:eastAsia="標楷體" w:hAnsi="標楷體" w:hint="eastAsia"/>
-                <w:lang w:eastAsia="zh-TW"/>
-              </w:rPr>
-              <w:t>115.02.10</w:t>
+                <w:rFonts w:ascii="標楷體" w:eastAsia="標楷體" w:hAnsi="標楷體"/>
+                <w:lang w:eastAsia="zh-TW"/>
+              </w:rPr>
+              <w:t>{{D</w:t>
+            </w:r>
+            <w:r>
+              <w:rPr>
+                <w:rFonts w:ascii="標楷體" w:eastAsia="標楷體" w:hAnsi="標楷體" w:hint="eastAsia"/>
+                <w:lang w:eastAsia="zh-TW"/>
+              </w:rPr>
+              <w:t>2</w:t>
+            </w:r>
+            <w:r>
+              <w:rPr>
+                <w:rFonts w:ascii="標楷體" w:eastAsia="標楷體" w:hAnsi="標楷體"/>
+                <w:lang w:eastAsia="zh-TW"/>
+              </w:rPr>
+              <w:t>}}</w:t>
             </w:r>
           </w:p>
         </w:tc>
@@ -673,17 +326,30 @@
             </w:pPr>
             <w:r>
               <w:rPr>
-                <w:rFonts w:ascii="標楷體" w:eastAsia="標楷體" w:hAnsi="標楷體" w:hint="eastAsia"/>
-                <w:lang w:eastAsia="zh-TW"/>
-              </w:rPr>
-              <w:t>115.02.11</w:t>
+                <w:rFonts w:ascii="標楷體" w:eastAsia="標楷體" w:hAnsi="標楷體"/>
+                <w:lang w:eastAsia="zh-TW"/>
+              </w:rPr>
+              <w:t>{{D</w:t>
+            </w:r>
+            <w:r>
+              <w:rPr>
+                <w:rFonts w:ascii="標楷體" w:eastAsia="標楷體" w:hAnsi="標楷體" w:hint="eastAsia"/>
+                <w:lang w:eastAsia="zh-TW"/>
+              </w:rPr>
+              <w:t>3</w:t>
+            </w:r>
+            <w:r>
+              <w:rPr>
+                <w:rFonts w:ascii="標楷體" w:eastAsia="標楷體" w:hAnsi="標楷體"/>
+                <w:lang w:eastAsia="zh-TW"/>
+              </w:rPr>
+              <w:t>}}</w:t>
             </w:r>
           </w:p>
         </w:tc>
         <w:tc>
           <w:tcPr>
             <w:tcW w:w="1544" w:type="dxa"/>
-            <w:gridSpan w:val="2"/>
             <w:vAlign w:val="center"/>
           </w:tcPr>
           <w:p>
@@ -714,10 +380,24 @@
             </w:pPr>
             <w:r>
               <w:rPr>
-                <w:rFonts w:ascii="標楷體" w:eastAsia="標楷體" w:hAnsi="標楷體" w:hint="eastAsia"/>
-                <w:lang w:eastAsia="zh-TW"/>
-              </w:rPr>
-              <w:t>115.02.12</w:t>
+                <w:rFonts w:ascii="標楷體" w:eastAsia="標楷體" w:hAnsi="標楷體"/>
+                <w:lang w:eastAsia="zh-TW"/>
+              </w:rPr>
+              <w:t>{{D</w:t>
+            </w:r>
+            <w:r>
+              <w:rPr>
+                <w:rFonts w:ascii="標楷體" w:eastAsia="標楷體" w:hAnsi="標楷體" w:hint="eastAsia"/>
+                <w:lang w:eastAsia="zh-TW"/>
+              </w:rPr>
+              <w:t>4</w:t>
+            </w:r>
+            <w:r>
+              <w:rPr>
+                <w:rFonts w:ascii="標楷體" w:eastAsia="標楷體" w:hAnsi="標楷體"/>
+                <w:lang w:eastAsia="zh-TW"/>
+              </w:rPr>
+              <w:t>}}</w:t>
             </w:r>
           </w:p>
         </w:tc>
@@ -754,10 +434,24 @@
             </w:pPr>
             <w:r>
               <w:rPr>
-                <w:rFonts w:ascii="標楷體" w:eastAsia="標楷體" w:hAnsi="標楷體" w:hint="eastAsia"/>
-                <w:lang w:eastAsia="zh-TW"/>
-              </w:rPr>
-              <w:t>115.02.13</w:t>
+                <w:rFonts w:ascii="標楷體" w:eastAsia="標楷體" w:hAnsi="標楷體"/>
+                <w:lang w:eastAsia="zh-TW"/>
+              </w:rPr>
+              <w:t>{{D</w:t>
+            </w:r>
+            <w:r>
+              <w:rPr>
+                <w:rFonts w:ascii="標楷體" w:eastAsia="標楷體" w:hAnsi="標楷體" w:hint="eastAsia"/>
+                <w:lang w:eastAsia="zh-TW"/>
+              </w:rPr>
+              <w:t>5</w:t>
+            </w:r>
+            <w:r>
+              <w:rPr>
+                <w:rFonts w:ascii="標楷體" w:eastAsia="標楷體" w:hAnsi="標楷體"/>
+                <w:lang w:eastAsia="zh-TW"/>
+              </w:rPr>
+              <w:t>}}</w:t>
             </w:r>
           </w:p>
         </w:tc>
@@ -846,7 +540,7 @@
         <w:tc>
           <w:tcPr>
             <w:tcW w:w="7694" w:type="dxa"/>
-            <w:gridSpan w:val="7"/>
+            <w:gridSpan w:val="5"/>
             <w:vAlign w:val="center"/>
           </w:tcPr>
           <w:p>
@@ -967,7 +661,7 @@
         <w:tc>
           <w:tcPr>
             <w:tcW w:w="7694" w:type="dxa"/>
-            <w:gridSpan w:val="7"/>
+            <w:gridSpan w:val="5"/>
             <w:vAlign w:val="center"/>
           </w:tcPr>
           <w:p>
@@ -1182,12 +876,17 @@
                 <w:rFonts w:ascii="標楷體" w:eastAsia="標楷體" w:hAnsi="標楷體"/>
               </w:rPr>
             </w:pPr>
+            <w:r>
+              <w:rPr>
+                <w:rFonts w:ascii="標楷體" w:eastAsia="標楷體" w:hAnsi="標楷體"/>
+              </w:rPr>
+              <w:t>{{1_1}}</w:t>
+            </w:r>
           </w:p>
         </w:tc>
         <w:tc>
           <w:tcPr>
             <w:tcW w:w="1537" w:type="dxa"/>
-            <w:gridSpan w:val="2"/>
             <w:vAlign w:val="center"/>
           </w:tcPr>
           <w:p>
@@ -1201,38 +900,34 @@
             </w:pPr>
             <w:r>
               <w:rPr>
-                <w:rFonts w:ascii="標楷體" w:eastAsia="標楷體" w:hAnsi="標楷體" w:hint="eastAsia"/>
-                <w:lang w:eastAsia="zh-TW"/>
-              </w:rPr>
-              <w:t>代702</w:t>
-            </w:r>
-          </w:p>
+                <w:rFonts w:ascii="標楷體" w:eastAsia="標楷體" w:hAnsi="標楷體"/>
+              </w:rPr>
+              <w:t>{{</w:t>
+            </w:r>
+            <w:r>
+              <w:rPr>
+                <w:rFonts w:ascii="標楷體" w:eastAsia="標楷體" w:hAnsi="標楷體" w:hint="eastAsia"/>
+                <w:lang w:eastAsia="zh-TW"/>
+              </w:rPr>
+              <w:t>2</w:t>
+            </w:r>
+            <w:r>
+              <w:rPr>
+                <w:rFonts w:ascii="標楷體" w:eastAsia="標楷體" w:hAnsi="標楷體"/>
+              </w:rPr>
+              <w:t>_1}}</w:t>
+            </w:r>
+          </w:p>
+        </w:tc>
+        <w:tc>
+          <w:tcPr>
+            <w:tcW w:w="1536" w:type="dxa"/>
+            <w:vAlign w:val="center"/>
+          </w:tcPr>
           <w:p>
             <w:pPr>
               <w:spacing w:line="400" w:lineRule="exact"/>
               <w:jc w:val="center"/>
-              <w:rPr>
-                <w:rFonts w:ascii="標楷體" w:eastAsia="標楷體" w:hAnsi="標楷體"/>
-                <w:lang w:eastAsia="zh-TW"/>
-              </w:rPr>
-            </w:pPr>
-            <w:r>
-              <w:rPr>
-                <w:rFonts w:ascii="標楷體" w:eastAsia="標楷體" w:hAnsi="標楷體" w:hint="eastAsia"/>
-                <w:lang w:eastAsia="zh-TW"/>
-              </w:rPr>
-              <w:t>國文</w:t>
-            </w:r>
-          </w:p>
-        </w:tc>
-        <w:tc>
-          <w:tcPr>
-            <w:tcW w:w="1536" w:type="dxa"/>
-            <w:vAlign w:val="center"/>
-          </w:tcPr>
-          <w:p>
-            <w:pPr>
-              <w:spacing w:line="400" w:lineRule="exact"/>
               <w:rPr>
                 <w:rFonts w:ascii="標楷體" w:eastAsia="標楷體" w:hAnsi="標楷體"/>
                 <w:sz w:val="28"/>
@@ -1240,12 +935,30 @@
                 <w:lang w:eastAsia="zh-TW"/>
               </w:rPr>
             </w:pPr>
+            <w:r>
+              <w:rPr>
+                <w:rFonts w:ascii="標楷體" w:eastAsia="標楷體" w:hAnsi="標楷體"/>
+              </w:rPr>
+              <w:t>{{</w:t>
+            </w:r>
+            <w:r>
+              <w:rPr>
+                <w:rFonts w:ascii="標楷體" w:eastAsia="標楷體" w:hAnsi="標楷體" w:hint="eastAsia"/>
+                <w:lang w:eastAsia="zh-TW"/>
+              </w:rPr>
+              <w:t>3</w:t>
+            </w:r>
+            <w:r>
+              <w:rPr>
+                <w:rFonts w:ascii="標楷體" w:eastAsia="標楷體" w:hAnsi="標楷體"/>
+              </w:rPr>
+              <w:t>_1}}</w:t>
+            </w:r>
           </w:p>
         </w:tc>
         <w:tc>
           <w:tcPr>
             <w:tcW w:w="1544" w:type="dxa"/>
-            <w:gridSpan w:val="2"/>
             <w:vAlign w:val="center"/>
           </w:tcPr>
           <w:p>
@@ -1259,6 +972,25 @@
                 <w:lang w:eastAsia="zh-TW"/>
               </w:rPr>
             </w:pPr>
+            <w:r>
+              <w:rPr>
+                <w:rFonts w:ascii="標楷體" w:eastAsia="標楷體" w:hAnsi="標楷體"/>
+              </w:rPr>
+              <w:t>{{</w:t>
+            </w:r>
+            <w:r>
+              <w:rPr>
+                <w:rFonts w:ascii="標楷體" w:eastAsia="標楷體" w:hAnsi="標楷體" w:hint="eastAsia"/>
+                <w:lang w:eastAsia="zh-TW"/>
+              </w:rPr>
+              <w:t>4</w:t>
+            </w:r>
+            <w:r>
+              <w:rPr>
+                <w:rFonts w:ascii="標楷體" w:eastAsia="標楷體" w:hAnsi="標楷體"/>
+              </w:rPr>
+              <w:t>_1}}</w:t>
+            </w:r>
           </w:p>
         </w:tc>
         <w:tc>
@@ -1277,6 +1009,25 @@
                 <w:lang w:eastAsia="zh-TW"/>
               </w:rPr>
             </w:pPr>
+            <w:r>
+              <w:rPr>
+                <w:rFonts w:ascii="標楷體" w:eastAsia="標楷體" w:hAnsi="標楷體"/>
+              </w:rPr>
+              <w:t>{{</w:t>
+            </w:r>
+            <w:r>
+              <w:rPr>
+                <w:rFonts w:ascii="標楷體" w:eastAsia="標楷體" w:hAnsi="標楷體" w:hint="eastAsia"/>
+                <w:lang w:eastAsia="zh-TW"/>
+              </w:rPr>
+              <w:t>5</w:t>
+            </w:r>
+            <w:r>
+              <w:rPr>
+                <w:rFonts w:ascii="標楷體" w:eastAsia="標楷體" w:hAnsi="標楷體"/>
+              </w:rPr>
+              <w:t>_1}}</w:t>
+            </w:r>
           </w:p>
         </w:tc>
       </w:tr>
@@ -1402,12 +1153,30 @@
                 <w:rFonts w:ascii="標楷體" w:eastAsia="標楷體" w:hAnsi="標楷體"/>
               </w:rPr>
             </w:pPr>
+            <w:r>
+              <w:rPr>
+                <w:rFonts w:ascii="標楷體" w:eastAsia="標楷體" w:hAnsi="標楷體"/>
+              </w:rPr>
+              <w:t>{{1_</w:t>
+            </w:r>
+            <w:r>
+              <w:rPr>
+                <w:rFonts w:ascii="標楷體" w:eastAsia="標楷體" w:hAnsi="標楷體" w:hint="eastAsia"/>
+                <w:lang w:eastAsia="zh-TW"/>
+              </w:rPr>
+              <w:t>2</w:t>
+            </w:r>
+            <w:r>
+              <w:rPr>
+                <w:rFonts w:ascii="標楷體" w:eastAsia="標楷體" w:hAnsi="標楷體"/>
+              </w:rPr>
+              <w:t>}}</w:t>
+            </w:r>
           </w:p>
         </w:tc>
         <w:tc>
           <w:tcPr>
             <w:tcW w:w="1537" w:type="dxa"/>
-            <w:gridSpan w:val="2"/>
             <w:vAlign w:val="center"/>
           </w:tcPr>
           <w:p>
@@ -1418,6 +1187,38 @@
                 <w:rFonts w:ascii="標楷體" w:eastAsia="標楷體" w:hAnsi="標楷體"/>
               </w:rPr>
             </w:pPr>
+            <w:r>
+              <w:rPr>
+                <w:rFonts w:ascii="標楷體" w:eastAsia="標楷體" w:hAnsi="標楷體"/>
+              </w:rPr>
+              <w:t>{{</w:t>
+            </w:r>
+            <w:r>
+              <w:rPr>
+                <w:rFonts w:ascii="標楷體" w:eastAsia="標楷體" w:hAnsi="標楷體" w:hint="eastAsia"/>
+                <w:lang w:eastAsia="zh-TW"/>
+              </w:rPr>
+              <w:t>2</w:t>
+            </w:r>
+            <w:r>
+              <w:rPr>
+                <w:rFonts w:ascii="標楷體" w:eastAsia="標楷體" w:hAnsi="標楷體"/>
+              </w:rPr>
+              <w:t>_</w:t>
+            </w:r>
+            <w:r>
+              <w:rPr>
+                <w:rFonts w:ascii="標楷體" w:eastAsia="標楷體" w:hAnsi="標楷體" w:hint="eastAsia"/>
+                <w:lang w:eastAsia="zh-TW"/>
+              </w:rPr>
+              <w:t>2</w:t>
+            </w:r>
+            <w:r>
+              <w:rPr>
+                <w:rFonts w:ascii="標楷體" w:eastAsia="標楷體" w:hAnsi="標楷體"/>
+              </w:rPr>
+              <w:t>}}</w:t>
+            </w:r>
           </w:p>
         </w:tc>
         <w:tc>
@@ -1433,12 +1234,43 @@
                 <w:rFonts w:ascii="標楷體" w:eastAsia="標楷體" w:hAnsi="標楷體"/>
               </w:rPr>
             </w:pPr>
+            <w:r>
+              <w:rPr>
+                <w:rFonts w:ascii="標楷體" w:eastAsia="標楷體" w:hAnsi="標楷體"/>
+              </w:rPr>
+              <w:t>{{</w:t>
+            </w:r>
+            <w:r>
+              <w:rPr>
+                <w:rFonts w:ascii="標楷體" w:eastAsia="標楷體" w:hAnsi="標楷體" w:hint="eastAsia"/>
+                <w:lang w:eastAsia="zh-TW"/>
+              </w:rPr>
+              <w:t>3</w:t>
+            </w:r>
+            <w:r>
+              <w:rPr>
+                <w:rFonts w:ascii="標楷體" w:eastAsia="標楷體" w:hAnsi="標楷體"/>
+              </w:rPr>
+              <w:t>_</w:t>
+            </w:r>
+            <w:r>
+              <w:rPr>
+                <w:rFonts w:ascii="標楷體" w:eastAsia="標楷體" w:hAnsi="標楷體" w:hint="eastAsia"/>
+                <w:lang w:eastAsia="zh-TW"/>
+              </w:rPr>
+              <w:t>2</w:t>
+            </w:r>
+            <w:r>
+              <w:rPr>
+                <w:rFonts w:ascii="標楷體" w:eastAsia="標楷體" w:hAnsi="標楷體"/>
+              </w:rPr>
+              <w:t>}}</w:t>
+            </w:r>
           </w:p>
         </w:tc>
         <w:tc>
           <w:tcPr>
             <w:tcW w:w="1544" w:type="dxa"/>
-            <w:gridSpan w:val="2"/>
             <w:vAlign w:val="center"/>
           </w:tcPr>
           <w:p>
@@ -1452,34 +1284,35 @@
             </w:pPr>
             <w:r>
               <w:rPr>
-                <w:rFonts w:ascii="標楷體" w:eastAsia="標楷體" w:hAnsi="標楷體" w:hint="eastAsia"/>
-                <w:lang w:eastAsia="zh-TW"/>
-              </w:rPr>
-              <w:t>調</w:t>
-            </w:r>
-            <w:r>
-              <w:rPr>
-                <w:rFonts w:ascii="標楷體" w:eastAsia="標楷體" w:hAnsi="標楷體" w:hint="eastAsia"/>
-                <w:lang w:eastAsia="zh-TW"/>
-              </w:rPr>
-              <w:t>803</w:t>
-            </w:r>
-          </w:p>
-          <w:p>
-            <w:pPr>
-              <w:spacing w:line="400" w:lineRule="exact"/>
-              <w:jc w:val="center"/>
-              <w:rPr>
-                <w:rFonts w:ascii="標楷體" w:eastAsia="標楷體" w:hAnsi="標楷體" w:hint="eastAsia"/>
-                <w:lang w:eastAsia="zh-TW"/>
-              </w:rPr>
-            </w:pPr>
-            <w:r>
-              <w:rPr>
-                <w:rFonts w:ascii="標楷體" w:eastAsia="標楷體" w:hAnsi="標楷體" w:hint="eastAsia"/>
-                <w:lang w:eastAsia="zh-TW"/>
-              </w:rPr>
-              <w:t>地理</w:t>
+                <w:rFonts w:ascii="標楷體" w:eastAsia="標楷體" w:hAnsi="標楷體"/>
+              </w:rPr>
+              <w:t>{{</w:t>
+            </w:r>
+            <w:r>
+              <w:rPr>
+                <w:rFonts w:ascii="標楷體" w:eastAsia="標楷體" w:hAnsi="標楷體" w:hint="eastAsia"/>
+                <w:lang w:eastAsia="zh-TW"/>
+              </w:rPr>
+              <w:t>4</w:t>
+            </w:r>
+            <w:r>
+              <w:rPr>
+                <w:rFonts w:ascii="標楷體" w:eastAsia="標楷體" w:hAnsi="標楷體"/>
+              </w:rPr>
+              <w:t>_</w:t>
+            </w:r>
+            <w:r>
+              <w:rPr>
+                <w:rFonts w:ascii="標楷體" w:eastAsia="標楷體" w:hAnsi="標楷體" w:hint="eastAsia"/>
+                <w:lang w:eastAsia="zh-TW"/>
+              </w:rPr>
+              <w:t>2</w:t>
+            </w:r>
+            <w:r>
+              <w:rPr>
+                <w:rFonts w:ascii="標楷體" w:eastAsia="標楷體" w:hAnsi="標楷體"/>
+              </w:rPr>
+              <w:t>}}</w:t>
             </w:r>
           </w:p>
         </w:tc>
@@ -1499,6 +1332,38 @@
                 <w:lang w:eastAsia="zh-TW"/>
               </w:rPr>
             </w:pPr>
+            <w:r>
+              <w:rPr>
+                <w:rFonts w:ascii="標楷體" w:eastAsia="標楷體" w:hAnsi="標楷體"/>
+              </w:rPr>
+              <w:t>{{</w:t>
+            </w:r>
+            <w:r>
+              <w:rPr>
+                <w:rFonts w:ascii="標楷體" w:eastAsia="標楷體" w:hAnsi="標楷體" w:hint="eastAsia"/>
+                <w:lang w:eastAsia="zh-TW"/>
+              </w:rPr>
+              <w:t>5</w:t>
+            </w:r>
+            <w:r>
+              <w:rPr>
+                <w:rFonts w:ascii="標楷體" w:eastAsia="標楷體" w:hAnsi="標楷體"/>
+              </w:rPr>
+              <w:t>_</w:t>
+            </w:r>
+            <w:r>
+              <w:rPr>
+                <w:rFonts w:ascii="標楷體" w:eastAsia="標楷體" w:hAnsi="標楷體" w:hint="eastAsia"/>
+                <w:lang w:eastAsia="zh-TW"/>
+              </w:rPr>
+              <w:t>2</w:t>
+            </w:r>
+            <w:r>
+              <w:rPr>
+                <w:rFonts w:ascii="標楷體" w:eastAsia="標楷體" w:hAnsi="標楷體"/>
+              </w:rPr>
+              <w:t>}}</w:t>
+            </w:r>
           </w:p>
         </w:tc>
       </w:tr>
@@ -1509,7 +1374,7 @@
         <w:tc>
           <w:tcPr>
             <w:tcW w:w="9995" w:type="dxa"/>
-            <w:gridSpan w:val="10"/>
+            <w:gridSpan w:val="8"/>
             <w:vAlign w:val="center"/>
           </w:tcPr>
           <w:p>
@@ -1916,12 +1781,30 @@
                 <w:rFonts w:ascii="標楷體" w:eastAsia="標楷體" w:hAnsi="標楷體"/>
               </w:rPr>
             </w:pPr>
+            <w:r>
+              <w:rPr>
+                <w:rFonts w:ascii="標楷體" w:eastAsia="標楷體" w:hAnsi="標楷體"/>
+              </w:rPr>
+              <w:t>{{1_</w:t>
+            </w:r>
+            <w:r>
+              <w:rPr>
+                <w:rFonts w:ascii="標楷體" w:eastAsia="標楷體" w:hAnsi="標楷體" w:hint="eastAsia"/>
+                <w:lang w:eastAsia="zh-TW"/>
+              </w:rPr>
+              <w:t>3</w:t>
+            </w:r>
+            <w:r>
+              <w:rPr>
+                <w:rFonts w:ascii="標楷體" w:eastAsia="標楷體" w:hAnsi="標楷體"/>
+              </w:rPr>
+              <w:t>}}</w:t>
+            </w:r>
           </w:p>
         </w:tc>
         <w:tc>
           <w:tcPr>
             <w:tcW w:w="1537" w:type="dxa"/>
-            <w:gridSpan w:val="2"/>
             <w:vAlign w:val="center"/>
           </w:tcPr>
           <w:p>
@@ -1932,6 +1815,38 @@
                 <w:rFonts w:ascii="標楷體" w:eastAsia="標楷體" w:hAnsi="標楷體"/>
               </w:rPr>
             </w:pPr>
+            <w:r>
+              <w:rPr>
+                <w:rFonts w:ascii="標楷體" w:eastAsia="標楷體" w:hAnsi="標楷體"/>
+              </w:rPr>
+              <w:t>{{</w:t>
+            </w:r>
+            <w:r>
+              <w:rPr>
+                <w:rFonts w:ascii="標楷體" w:eastAsia="標楷體" w:hAnsi="標楷體" w:hint="eastAsia"/>
+                <w:lang w:eastAsia="zh-TW"/>
+              </w:rPr>
+              <w:t>2</w:t>
+            </w:r>
+            <w:r>
+              <w:rPr>
+                <w:rFonts w:ascii="標楷體" w:eastAsia="標楷體" w:hAnsi="標楷體"/>
+              </w:rPr>
+              <w:t>_</w:t>
+            </w:r>
+            <w:r>
+              <w:rPr>
+                <w:rFonts w:ascii="標楷體" w:eastAsia="標楷體" w:hAnsi="標楷體" w:hint="eastAsia"/>
+                <w:lang w:eastAsia="zh-TW"/>
+              </w:rPr>
+              <w:t>3</w:t>
+            </w:r>
+            <w:r>
+              <w:rPr>
+                <w:rFonts w:ascii="標楷體" w:eastAsia="標楷體" w:hAnsi="標楷體"/>
+              </w:rPr>
+              <w:t>}}</w:t>
+            </w:r>
           </w:p>
         </w:tc>
         <w:tc>
@@ -1950,12 +1865,43 @@
                 <w:lang w:eastAsia="zh-TW"/>
               </w:rPr>
             </w:pPr>
+            <w:r>
+              <w:rPr>
+                <w:rFonts w:ascii="標楷體" w:eastAsia="標楷體" w:hAnsi="標楷體"/>
+              </w:rPr>
+              <w:t>{{</w:t>
+            </w:r>
+            <w:r>
+              <w:rPr>
+                <w:rFonts w:ascii="標楷體" w:eastAsia="標楷體" w:hAnsi="標楷體" w:hint="eastAsia"/>
+                <w:lang w:eastAsia="zh-TW"/>
+              </w:rPr>
+              <w:t>3</w:t>
+            </w:r>
+            <w:r>
+              <w:rPr>
+                <w:rFonts w:ascii="標楷體" w:eastAsia="標楷體" w:hAnsi="標楷體"/>
+              </w:rPr>
+              <w:t>_</w:t>
+            </w:r>
+            <w:r>
+              <w:rPr>
+                <w:rFonts w:ascii="標楷體" w:eastAsia="標楷體" w:hAnsi="標楷體" w:hint="eastAsia"/>
+                <w:lang w:eastAsia="zh-TW"/>
+              </w:rPr>
+              <w:t>3</w:t>
+            </w:r>
+            <w:r>
+              <w:rPr>
+                <w:rFonts w:ascii="標楷體" w:eastAsia="標楷體" w:hAnsi="標楷體"/>
+              </w:rPr>
+              <w:t>}}</w:t>
+            </w:r>
           </w:p>
         </w:tc>
         <w:tc>
           <w:tcPr>
             <w:tcW w:w="1544" w:type="dxa"/>
-            <w:gridSpan w:val="2"/>
             <w:vAlign w:val="center"/>
           </w:tcPr>
           <w:p>
@@ -1967,6 +1913,38 @@
                 <w:lang w:eastAsia="zh-TW"/>
               </w:rPr>
             </w:pPr>
+            <w:r>
+              <w:rPr>
+                <w:rFonts w:ascii="標楷體" w:eastAsia="標楷體" w:hAnsi="標楷體"/>
+              </w:rPr>
+              <w:t>{{</w:t>
+            </w:r>
+            <w:r>
+              <w:rPr>
+                <w:rFonts w:ascii="標楷體" w:eastAsia="標楷體" w:hAnsi="標楷體" w:hint="eastAsia"/>
+                <w:lang w:eastAsia="zh-TW"/>
+              </w:rPr>
+              <w:t>4</w:t>
+            </w:r>
+            <w:r>
+              <w:rPr>
+                <w:rFonts w:ascii="標楷體" w:eastAsia="標楷體" w:hAnsi="標楷體"/>
+              </w:rPr>
+              <w:t>_</w:t>
+            </w:r>
+            <w:r>
+              <w:rPr>
+                <w:rFonts w:ascii="標楷體" w:eastAsia="標楷體" w:hAnsi="標楷體" w:hint="eastAsia"/>
+                <w:lang w:eastAsia="zh-TW"/>
+              </w:rPr>
+              <w:t>3</w:t>
+            </w:r>
+            <w:r>
+              <w:rPr>
+                <w:rFonts w:ascii="標楷體" w:eastAsia="標楷體" w:hAnsi="標楷體"/>
+              </w:rPr>
+              <w:t>}}</w:t>
+            </w:r>
           </w:p>
         </w:tc>
         <w:tc>
@@ -1982,6 +1960,38 @@
                 <w:rFonts w:ascii="標楷體" w:eastAsia="標楷體" w:hAnsi="標楷體"/>
               </w:rPr>
             </w:pPr>
+            <w:r>
+              <w:rPr>
+                <w:rFonts w:ascii="標楷體" w:eastAsia="標楷體" w:hAnsi="標楷體"/>
+              </w:rPr>
+              <w:t>{{</w:t>
+            </w:r>
+            <w:r>
+              <w:rPr>
+                <w:rFonts w:ascii="標楷體" w:eastAsia="標楷體" w:hAnsi="標楷體" w:hint="eastAsia"/>
+                <w:lang w:eastAsia="zh-TW"/>
+              </w:rPr>
+              <w:t>5</w:t>
+            </w:r>
+            <w:r>
+              <w:rPr>
+                <w:rFonts w:ascii="標楷體" w:eastAsia="標楷體" w:hAnsi="標楷體"/>
+              </w:rPr>
+              <w:t>_</w:t>
+            </w:r>
+            <w:r>
+              <w:rPr>
+                <w:rFonts w:ascii="標楷體" w:eastAsia="標楷體" w:hAnsi="標楷體" w:hint="eastAsia"/>
+                <w:lang w:eastAsia="zh-TW"/>
+              </w:rPr>
+              <w:t>3</w:t>
+            </w:r>
+            <w:r>
+              <w:rPr>
+                <w:rFonts w:ascii="標楷體" w:eastAsia="標楷體" w:hAnsi="標楷體"/>
+              </w:rPr>
+              <w:t>}}</w:t>
+            </w:r>
           </w:p>
         </w:tc>
       </w:tr>
@@ -2108,12 +2118,30 @@
                 <w:sz w:val="28"/>
               </w:rPr>
             </w:pPr>
+            <w:r>
+              <w:rPr>
+                <w:rFonts w:ascii="標楷體" w:eastAsia="標楷體" w:hAnsi="標楷體"/>
+              </w:rPr>
+              <w:t>{{1_</w:t>
+            </w:r>
+            <w:r>
+              <w:rPr>
+                <w:rFonts w:ascii="標楷體" w:eastAsia="標楷體" w:hAnsi="標楷體" w:hint="eastAsia"/>
+                <w:lang w:eastAsia="zh-TW"/>
+              </w:rPr>
+              <w:t>4</w:t>
+            </w:r>
+            <w:r>
+              <w:rPr>
+                <w:rFonts w:ascii="標楷體" w:eastAsia="標楷體" w:hAnsi="標楷體"/>
+              </w:rPr>
+              <w:t>}}</w:t>
+            </w:r>
           </w:p>
         </w:tc>
         <w:tc>
           <w:tcPr>
             <w:tcW w:w="1537" w:type="dxa"/>
-            <w:gridSpan w:val="2"/>
             <w:vAlign w:val="center"/>
           </w:tcPr>
           <w:p>
@@ -2124,6 +2152,38 @@
                 <w:rFonts w:ascii="標楷體" w:eastAsia="標楷體" w:hAnsi="標楷體"/>
               </w:rPr>
             </w:pPr>
+            <w:r>
+              <w:rPr>
+                <w:rFonts w:ascii="標楷體" w:eastAsia="標楷體" w:hAnsi="標楷體"/>
+              </w:rPr>
+              <w:t>{{</w:t>
+            </w:r>
+            <w:r>
+              <w:rPr>
+                <w:rFonts w:ascii="標楷體" w:eastAsia="標楷體" w:hAnsi="標楷體" w:hint="eastAsia"/>
+                <w:lang w:eastAsia="zh-TW"/>
+              </w:rPr>
+              <w:t>2</w:t>
+            </w:r>
+            <w:r>
+              <w:rPr>
+                <w:rFonts w:ascii="標楷體" w:eastAsia="標楷體" w:hAnsi="標楷體"/>
+              </w:rPr>
+              <w:t>_</w:t>
+            </w:r>
+            <w:r>
+              <w:rPr>
+                <w:rFonts w:ascii="標楷體" w:eastAsia="標楷體" w:hAnsi="標楷體" w:hint="eastAsia"/>
+                <w:lang w:eastAsia="zh-TW"/>
+              </w:rPr>
+              <w:t>4</w:t>
+            </w:r>
+            <w:r>
+              <w:rPr>
+                <w:rFonts w:ascii="標楷體" w:eastAsia="標楷體" w:hAnsi="標楷體"/>
+              </w:rPr>
+              <w:t>}}</w:t>
+            </w:r>
           </w:p>
         </w:tc>
         <w:tc>
@@ -2140,12 +2200,43 @@
                 <w:lang w:eastAsia="zh-TW"/>
               </w:rPr>
             </w:pPr>
+            <w:r>
+              <w:rPr>
+                <w:rFonts w:ascii="標楷體" w:eastAsia="標楷體" w:hAnsi="標楷體"/>
+              </w:rPr>
+              <w:t>{{</w:t>
+            </w:r>
+            <w:r>
+              <w:rPr>
+                <w:rFonts w:ascii="標楷體" w:eastAsia="標楷體" w:hAnsi="標楷體" w:hint="eastAsia"/>
+                <w:lang w:eastAsia="zh-TW"/>
+              </w:rPr>
+              <w:t>3</w:t>
+            </w:r>
+            <w:r>
+              <w:rPr>
+                <w:rFonts w:ascii="標楷體" w:eastAsia="標楷體" w:hAnsi="標楷體"/>
+              </w:rPr>
+              <w:t>_</w:t>
+            </w:r>
+            <w:r>
+              <w:rPr>
+                <w:rFonts w:ascii="標楷體" w:eastAsia="標楷體" w:hAnsi="標楷體" w:hint="eastAsia"/>
+                <w:lang w:eastAsia="zh-TW"/>
+              </w:rPr>
+              <w:t>4</w:t>
+            </w:r>
+            <w:r>
+              <w:rPr>
+                <w:rFonts w:ascii="標楷體" w:eastAsia="標楷體" w:hAnsi="標楷體"/>
+              </w:rPr>
+              <w:t>}}</w:t>
+            </w:r>
           </w:p>
         </w:tc>
         <w:tc>
           <w:tcPr>
             <w:tcW w:w="1544" w:type="dxa"/>
-            <w:gridSpan w:val="2"/>
             <w:vAlign w:val="center"/>
           </w:tcPr>
           <w:p>
@@ -2156,6 +2247,38 @@
                 <w:rFonts w:ascii="標楷體" w:eastAsia="標楷體" w:hAnsi="標楷體"/>
               </w:rPr>
             </w:pPr>
+            <w:r>
+              <w:rPr>
+                <w:rFonts w:ascii="標楷體" w:eastAsia="標楷體" w:hAnsi="標楷體"/>
+              </w:rPr>
+              <w:t>{{</w:t>
+            </w:r>
+            <w:r>
+              <w:rPr>
+                <w:rFonts w:ascii="標楷體" w:eastAsia="標楷體" w:hAnsi="標楷體" w:hint="eastAsia"/>
+                <w:lang w:eastAsia="zh-TW"/>
+              </w:rPr>
+              <w:t>4</w:t>
+            </w:r>
+            <w:r>
+              <w:rPr>
+                <w:rFonts w:ascii="標楷體" w:eastAsia="標楷體" w:hAnsi="標楷體"/>
+              </w:rPr>
+              <w:t>_</w:t>
+            </w:r>
+            <w:r>
+              <w:rPr>
+                <w:rFonts w:ascii="標楷體" w:eastAsia="標楷體" w:hAnsi="標楷體" w:hint="eastAsia"/>
+                <w:lang w:eastAsia="zh-TW"/>
+              </w:rPr>
+              <w:t>4</w:t>
+            </w:r>
+            <w:r>
+              <w:rPr>
+                <w:rFonts w:ascii="標楷體" w:eastAsia="標楷體" w:hAnsi="標楷體"/>
+              </w:rPr>
+              <w:t>}}</w:t>
+            </w:r>
           </w:p>
         </w:tc>
         <w:tc>
@@ -2174,6 +2297,38 @@
                 <w:lang w:eastAsia="zh-TW"/>
               </w:rPr>
             </w:pPr>
+            <w:r>
+              <w:rPr>
+                <w:rFonts w:ascii="標楷體" w:eastAsia="標楷體" w:hAnsi="標楷體"/>
+              </w:rPr>
+              <w:t>{{</w:t>
+            </w:r>
+            <w:r>
+              <w:rPr>
+                <w:rFonts w:ascii="標楷體" w:eastAsia="標楷體" w:hAnsi="標楷體" w:hint="eastAsia"/>
+                <w:lang w:eastAsia="zh-TW"/>
+              </w:rPr>
+              <w:t>5</w:t>
+            </w:r>
+            <w:r>
+              <w:rPr>
+                <w:rFonts w:ascii="標楷體" w:eastAsia="標楷體" w:hAnsi="標楷體"/>
+              </w:rPr>
+              <w:t>_</w:t>
+            </w:r>
+            <w:r>
+              <w:rPr>
+                <w:rFonts w:ascii="標楷體" w:eastAsia="標楷體" w:hAnsi="標楷體" w:hint="eastAsia"/>
+                <w:lang w:eastAsia="zh-TW"/>
+              </w:rPr>
+              <w:t>4</w:t>
+            </w:r>
+            <w:r>
+              <w:rPr>
+                <w:rFonts w:ascii="標楷體" w:eastAsia="標楷體" w:hAnsi="標楷體"/>
+              </w:rPr>
+              <w:t>}}</w:t>
+            </w:r>
           </w:p>
         </w:tc>
       </w:tr>
@@ -2280,7 +2435,7 @@
         <w:tc>
           <w:tcPr>
             <w:tcW w:w="7694" w:type="dxa"/>
-            <w:gridSpan w:val="7"/>
+            <w:gridSpan w:val="5"/>
             <w:vAlign w:val="center"/>
           </w:tcPr>
           <w:p>
@@ -2406,7 +2561,7 @@
         <w:tc>
           <w:tcPr>
             <w:tcW w:w="7694" w:type="dxa"/>
-            <w:gridSpan w:val="7"/>
+            <w:gridSpan w:val="5"/>
             <w:vAlign w:val="center"/>
           </w:tcPr>
           <w:p>
@@ -2540,12 +2695,30 @@
                 <w:lang w:eastAsia="zh-TW"/>
               </w:rPr>
             </w:pPr>
+            <w:r>
+              <w:rPr>
+                <w:rFonts w:ascii="標楷體" w:eastAsia="標楷體" w:hAnsi="標楷體"/>
+              </w:rPr>
+              <w:t>{{1_</w:t>
+            </w:r>
+            <w:r>
+              <w:rPr>
+                <w:rFonts w:ascii="標楷體" w:eastAsia="標楷體" w:hAnsi="標楷體" w:hint="eastAsia"/>
+                <w:lang w:eastAsia="zh-TW"/>
+              </w:rPr>
+              <w:t>5</w:t>
+            </w:r>
+            <w:r>
+              <w:rPr>
+                <w:rFonts w:ascii="標楷體" w:eastAsia="標楷體" w:hAnsi="標楷體"/>
+              </w:rPr>
+              <w:t>}}</w:t>
+            </w:r>
           </w:p>
         </w:tc>
         <w:tc>
           <w:tcPr>
             <w:tcW w:w="1537" w:type="dxa"/>
-            <w:gridSpan w:val="2"/>
             <w:vAlign w:val="center"/>
           </w:tcPr>
           <w:p>
@@ -2556,6 +2729,38 @@
                 <w:rFonts w:ascii="標楷體" w:eastAsia="標楷體" w:hAnsi="標楷體"/>
               </w:rPr>
             </w:pPr>
+            <w:r>
+              <w:rPr>
+                <w:rFonts w:ascii="標楷體" w:eastAsia="標楷體" w:hAnsi="標楷體"/>
+              </w:rPr>
+              <w:t>{{</w:t>
+            </w:r>
+            <w:r>
+              <w:rPr>
+                <w:rFonts w:ascii="標楷體" w:eastAsia="標楷體" w:hAnsi="標楷體" w:hint="eastAsia"/>
+                <w:lang w:eastAsia="zh-TW"/>
+              </w:rPr>
+              <w:t>2</w:t>
+            </w:r>
+            <w:r>
+              <w:rPr>
+                <w:rFonts w:ascii="標楷體" w:eastAsia="標楷體" w:hAnsi="標楷體"/>
+              </w:rPr>
+              <w:t>_</w:t>
+            </w:r>
+            <w:r>
+              <w:rPr>
+                <w:rFonts w:ascii="標楷體" w:eastAsia="標楷體" w:hAnsi="標楷體" w:hint="eastAsia"/>
+                <w:lang w:eastAsia="zh-TW"/>
+              </w:rPr>
+              <w:t>5</w:t>
+            </w:r>
+            <w:r>
+              <w:rPr>
+                <w:rFonts w:ascii="標楷體" w:eastAsia="標楷體" w:hAnsi="標楷體"/>
+              </w:rPr>
+              <w:t>}}</w:t>
+            </w:r>
           </w:p>
         </w:tc>
         <w:tc>
@@ -2574,12 +2779,43 @@
                 <w:lang w:eastAsia="zh-TW"/>
               </w:rPr>
             </w:pPr>
+            <w:r>
+              <w:rPr>
+                <w:rFonts w:ascii="標楷體" w:eastAsia="標楷體" w:hAnsi="標楷體"/>
+              </w:rPr>
+              <w:t>{{</w:t>
+            </w:r>
+            <w:r>
+              <w:rPr>
+                <w:rFonts w:ascii="標楷體" w:eastAsia="標楷體" w:hAnsi="標楷體" w:hint="eastAsia"/>
+                <w:lang w:eastAsia="zh-TW"/>
+              </w:rPr>
+              <w:t>3</w:t>
+            </w:r>
+            <w:r>
+              <w:rPr>
+                <w:rFonts w:ascii="標楷體" w:eastAsia="標楷體" w:hAnsi="標楷體"/>
+              </w:rPr>
+              <w:t>_</w:t>
+            </w:r>
+            <w:r>
+              <w:rPr>
+                <w:rFonts w:ascii="標楷體" w:eastAsia="標楷體" w:hAnsi="標楷體" w:hint="eastAsia"/>
+                <w:lang w:eastAsia="zh-TW"/>
+              </w:rPr>
+              <w:t>5</w:t>
+            </w:r>
+            <w:r>
+              <w:rPr>
+                <w:rFonts w:ascii="標楷體" w:eastAsia="標楷體" w:hAnsi="標楷體"/>
+              </w:rPr>
+              <w:t>}}</w:t>
+            </w:r>
           </w:p>
         </w:tc>
         <w:tc>
           <w:tcPr>
             <w:tcW w:w="1544" w:type="dxa"/>
-            <w:gridSpan w:val="2"/>
             <w:vAlign w:val="center"/>
           </w:tcPr>
           <w:p>
@@ -2591,6 +2827,38 @@
                 <w:lang w:eastAsia="zh-TW"/>
               </w:rPr>
             </w:pPr>
+            <w:r>
+              <w:rPr>
+                <w:rFonts w:ascii="標楷體" w:eastAsia="標楷體" w:hAnsi="標楷體"/>
+              </w:rPr>
+              <w:t>{{</w:t>
+            </w:r>
+            <w:r>
+              <w:rPr>
+                <w:rFonts w:ascii="標楷體" w:eastAsia="標楷體" w:hAnsi="標楷體" w:hint="eastAsia"/>
+                <w:lang w:eastAsia="zh-TW"/>
+              </w:rPr>
+              <w:t>4</w:t>
+            </w:r>
+            <w:r>
+              <w:rPr>
+                <w:rFonts w:ascii="標楷體" w:eastAsia="標楷體" w:hAnsi="標楷體"/>
+              </w:rPr>
+              <w:t>_</w:t>
+            </w:r>
+            <w:r>
+              <w:rPr>
+                <w:rFonts w:ascii="標楷體" w:eastAsia="標楷體" w:hAnsi="標楷體" w:hint="eastAsia"/>
+                <w:lang w:eastAsia="zh-TW"/>
+              </w:rPr>
+              <w:t>5</w:t>
+            </w:r>
+            <w:r>
+              <w:rPr>
+                <w:rFonts w:ascii="標楷體" w:eastAsia="標楷體" w:hAnsi="標楷體"/>
+              </w:rPr>
+              <w:t>}}</w:t>
+            </w:r>
           </w:p>
         </w:tc>
         <w:tc>
@@ -2606,6 +2874,38 @@
                 <w:rFonts w:ascii="標楷體" w:eastAsia="標楷體" w:hAnsi="標楷體"/>
               </w:rPr>
             </w:pPr>
+            <w:r>
+              <w:rPr>
+                <w:rFonts w:ascii="標楷體" w:eastAsia="標楷體" w:hAnsi="標楷體"/>
+              </w:rPr>
+              <w:t>{{</w:t>
+            </w:r>
+            <w:r>
+              <w:rPr>
+                <w:rFonts w:ascii="標楷體" w:eastAsia="標楷體" w:hAnsi="標楷體" w:hint="eastAsia"/>
+                <w:lang w:eastAsia="zh-TW"/>
+              </w:rPr>
+              <w:t>5</w:t>
+            </w:r>
+            <w:r>
+              <w:rPr>
+                <w:rFonts w:ascii="標楷體" w:eastAsia="標楷體" w:hAnsi="標楷體"/>
+              </w:rPr>
+              <w:t>_</w:t>
+            </w:r>
+            <w:r>
+              <w:rPr>
+                <w:rFonts w:ascii="標楷體" w:eastAsia="標楷體" w:hAnsi="標楷體" w:hint="eastAsia"/>
+                <w:lang w:eastAsia="zh-TW"/>
+              </w:rPr>
+              <w:t>5</w:t>
+            </w:r>
+            <w:r>
+              <w:rPr>
+                <w:rFonts w:ascii="標楷體" w:eastAsia="標楷體" w:hAnsi="標楷體"/>
+              </w:rPr>
+              <w:t>}}</w:t>
+            </w:r>
           </w:p>
         </w:tc>
       </w:tr>
@@ -2713,12 +3013,30 @@
                 <w:rFonts w:ascii="標楷體" w:eastAsia="標楷體" w:hAnsi="標楷體"/>
               </w:rPr>
             </w:pPr>
+            <w:r>
+              <w:rPr>
+                <w:rFonts w:ascii="標楷體" w:eastAsia="標楷體" w:hAnsi="標楷體"/>
+              </w:rPr>
+              <w:t>{{1_</w:t>
+            </w:r>
+            <w:r>
+              <w:rPr>
+                <w:rFonts w:ascii="標楷體" w:eastAsia="標楷體" w:hAnsi="標楷體" w:hint="eastAsia"/>
+                <w:lang w:eastAsia="zh-TW"/>
+              </w:rPr>
+              <w:t>6</w:t>
+            </w:r>
+            <w:r>
+              <w:rPr>
+                <w:rFonts w:ascii="標楷體" w:eastAsia="標楷體" w:hAnsi="標楷體"/>
+              </w:rPr>
+              <w:t>}}</w:t>
+            </w:r>
           </w:p>
         </w:tc>
         <w:tc>
           <w:tcPr>
             <w:tcW w:w="1537" w:type="dxa"/>
-            <w:gridSpan w:val="2"/>
             <w:vAlign w:val="center"/>
           </w:tcPr>
           <w:p>
@@ -2729,6 +3047,38 @@
                 <w:rFonts w:ascii="標楷體" w:eastAsia="標楷體" w:hAnsi="標楷體"/>
               </w:rPr>
             </w:pPr>
+            <w:r>
+              <w:rPr>
+                <w:rFonts w:ascii="標楷體" w:eastAsia="標楷體" w:hAnsi="標楷體"/>
+              </w:rPr>
+              <w:t>{{</w:t>
+            </w:r>
+            <w:r>
+              <w:rPr>
+                <w:rFonts w:ascii="標楷體" w:eastAsia="標楷體" w:hAnsi="標楷體" w:hint="eastAsia"/>
+                <w:lang w:eastAsia="zh-TW"/>
+              </w:rPr>
+              <w:t>2</w:t>
+            </w:r>
+            <w:r>
+              <w:rPr>
+                <w:rFonts w:ascii="標楷體" w:eastAsia="標楷體" w:hAnsi="標楷體"/>
+              </w:rPr>
+              <w:t>_</w:t>
+            </w:r>
+            <w:r>
+              <w:rPr>
+                <w:rFonts w:ascii="標楷體" w:eastAsia="標楷體" w:hAnsi="標楷體" w:hint="eastAsia"/>
+                <w:lang w:eastAsia="zh-TW"/>
+              </w:rPr>
+              <w:t>6</w:t>
+            </w:r>
+            <w:r>
+              <w:rPr>
+                <w:rFonts w:ascii="標楷體" w:eastAsia="標楷體" w:hAnsi="標楷體"/>
+              </w:rPr>
+              <w:t>}}</w:t>
+            </w:r>
           </w:p>
         </w:tc>
         <w:tc>
@@ -2744,12 +3094,43 @@
                 <w:rFonts w:ascii="標楷體" w:eastAsia="標楷體" w:hAnsi="標楷體"/>
               </w:rPr>
             </w:pPr>
+            <w:r>
+              <w:rPr>
+                <w:rFonts w:ascii="標楷體" w:eastAsia="標楷體" w:hAnsi="標楷體"/>
+              </w:rPr>
+              <w:t>{{</w:t>
+            </w:r>
+            <w:r>
+              <w:rPr>
+                <w:rFonts w:ascii="標楷體" w:eastAsia="標楷體" w:hAnsi="標楷體" w:hint="eastAsia"/>
+                <w:lang w:eastAsia="zh-TW"/>
+              </w:rPr>
+              <w:t>3</w:t>
+            </w:r>
+            <w:r>
+              <w:rPr>
+                <w:rFonts w:ascii="標楷體" w:eastAsia="標楷體" w:hAnsi="標楷體"/>
+              </w:rPr>
+              <w:t>_</w:t>
+            </w:r>
+            <w:r>
+              <w:rPr>
+                <w:rFonts w:ascii="標楷體" w:eastAsia="標楷體" w:hAnsi="標楷體" w:hint="eastAsia"/>
+                <w:lang w:eastAsia="zh-TW"/>
+              </w:rPr>
+              <w:t>6</w:t>
+            </w:r>
+            <w:r>
+              <w:rPr>
+                <w:rFonts w:ascii="標楷體" w:eastAsia="標楷體" w:hAnsi="標楷體"/>
+              </w:rPr>
+              <w:t>}}</w:t>
+            </w:r>
           </w:p>
         </w:tc>
         <w:tc>
           <w:tcPr>
             <w:tcW w:w="1544" w:type="dxa"/>
-            <w:gridSpan w:val="2"/>
             <w:vAlign w:val="center"/>
           </w:tcPr>
           <w:p>
@@ -2760,6 +3141,38 @@
                 <w:rFonts w:ascii="標楷體" w:eastAsia="標楷體" w:hAnsi="標楷體"/>
               </w:rPr>
             </w:pPr>
+            <w:r>
+              <w:rPr>
+                <w:rFonts w:ascii="標楷體" w:eastAsia="標楷體" w:hAnsi="標楷體"/>
+              </w:rPr>
+              <w:t>{{</w:t>
+            </w:r>
+            <w:r>
+              <w:rPr>
+                <w:rFonts w:ascii="標楷體" w:eastAsia="標楷體" w:hAnsi="標楷體" w:hint="eastAsia"/>
+                <w:lang w:eastAsia="zh-TW"/>
+              </w:rPr>
+              <w:t>4</w:t>
+            </w:r>
+            <w:r>
+              <w:rPr>
+                <w:rFonts w:ascii="標楷體" w:eastAsia="標楷體" w:hAnsi="標楷體"/>
+              </w:rPr>
+              <w:t>_</w:t>
+            </w:r>
+            <w:r>
+              <w:rPr>
+                <w:rFonts w:ascii="標楷體" w:eastAsia="標楷體" w:hAnsi="標楷體" w:hint="eastAsia"/>
+                <w:lang w:eastAsia="zh-TW"/>
+              </w:rPr>
+              <w:t>6</w:t>
+            </w:r>
+            <w:r>
+              <w:rPr>
+                <w:rFonts w:ascii="標楷體" w:eastAsia="標楷體" w:hAnsi="標楷體"/>
+              </w:rPr>
+              <w:t>}}</w:t>
+            </w:r>
           </w:p>
         </w:tc>
         <w:tc>
@@ -2778,6 +3191,38 @@
                 <w:lang w:eastAsia="zh-TW"/>
               </w:rPr>
             </w:pPr>
+            <w:r>
+              <w:rPr>
+                <w:rFonts w:ascii="標楷體" w:eastAsia="標楷體" w:hAnsi="標楷體"/>
+              </w:rPr>
+              <w:t>{{</w:t>
+            </w:r>
+            <w:r>
+              <w:rPr>
+                <w:rFonts w:ascii="標楷體" w:eastAsia="標楷體" w:hAnsi="標楷體" w:hint="eastAsia"/>
+                <w:lang w:eastAsia="zh-TW"/>
+              </w:rPr>
+              <w:t>5</w:t>
+            </w:r>
+            <w:r>
+              <w:rPr>
+                <w:rFonts w:ascii="標楷體" w:eastAsia="標楷體" w:hAnsi="標楷體"/>
+              </w:rPr>
+              <w:t>_</w:t>
+            </w:r>
+            <w:r>
+              <w:rPr>
+                <w:rFonts w:ascii="標楷體" w:eastAsia="標楷體" w:hAnsi="標楷體" w:hint="eastAsia"/>
+                <w:lang w:eastAsia="zh-TW"/>
+              </w:rPr>
+              <w:t>6</w:t>
+            </w:r>
+            <w:r>
+              <w:rPr>
+                <w:rFonts w:ascii="標楷體" w:eastAsia="標楷體" w:hAnsi="標楷體"/>
+              </w:rPr>
+              <w:t>}}</w:t>
+            </w:r>
           </w:p>
         </w:tc>
       </w:tr>
@@ -2883,7 +3328,7 @@
         <w:tc>
           <w:tcPr>
             <w:tcW w:w="7694" w:type="dxa"/>
-            <w:gridSpan w:val="7"/>
+            <w:gridSpan w:val="5"/>
             <w:vAlign w:val="center"/>
           </w:tcPr>
           <w:p>
@@ -3012,12 +3457,30 @@
                 <w:rFonts w:ascii="標楷體" w:eastAsia="標楷體" w:hAnsi="標楷體"/>
               </w:rPr>
             </w:pPr>
+            <w:r>
+              <w:rPr>
+                <w:rFonts w:ascii="標楷體" w:eastAsia="標楷體" w:hAnsi="標楷體"/>
+              </w:rPr>
+              <w:t>{{1_</w:t>
+            </w:r>
+            <w:r>
+              <w:rPr>
+                <w:rFonts w:ascii="標楷體" w:eastAsia="標楷體" w:hAnsi="標楷體" w:hint="eastAsia"/>
+                <w:lang w:eastAsia="zh-TW"/>
+              </w:rPr>
+              <w:t>7</w:t>
+            </w:r>
+            <w:r>
+              <w:rPr>
+                <w:rFonts w:ascii="標楷體" w:eastAsia="標楷體" w:hAnsi="標楷體"/>
+              </w:rPr>
+              <w:t>}}</w:t>
+            </w:r>
           </w:p>
         </w:tc>
         <w:tc>
           <w:tcPr>
             <w:tcW w:w="1537" w:type="dxa"/>
-            <w:gridSpan w:val="2"/>
             <w:vAlign w:val="center"/>
           </w:tcPr>
           <w:p>
@@ -3028,6 +3491,38 @@
                 <w:rFonts w:ascii="標楷體" w:eastAsia="標楷體" w:hAnsi="標楷體"/>
               </w:rPr>
             </w:pPr>
+            <w:r>
+              <w:rPr>
+                <w:rFonts w:ascii="標楷體" w:eastAsia="標楷體" w:hAnsi="標楷體"/>
+              </w:rPr>
+              <w:t>{{</w:t>
+            </w:r>
+            <w:r>
+              <w:rPr>
+                <w:rFonts w:ascii="標楷體" w:eastAsia="標楷體" w:hAnsi="標楷體" w:hint="eastAsia"/>
+                <w:lang w:eastAsia="zh-TW"/>
+              </w:rPr>
+              <w:t>2</w:t>
+            </w:r>
+            <w:r>
+              <w:rPr>
+                <w:rFonts w:ascii="標楷體" w:eastAsia="標楷體" w:hAnsi="標楷體"/>
+              </w:rPr>
+              <w:t>_</w:t>
+            </w:r>
+            <w:r>
+              <w:rPr>
+                <w:rFonts w:ascii="標楷體" w:eastAsia="標楷體" w:hAnsi="標楷體" w:hint="eastAsia"/>
+                <w:lang w:eastAsia="zh-TW"/>
+              </w:rPr>
+              <w:t>7</w:t>
+            </w:r>
+            <w:r>
+              <w:rPr>
+                <w:rFonts w:ascii="標楷體" w:eastAsia="標楷體" w:hAnsi="標楷體"/>
+              </w:rPr>
+              <w:t>}}</w:t>
+            </w:r>
           </w:p>
         </w:tc>
         <w:tc>
@@ -3046,12 +3541,43 @@
                 <w:lang w:eastAsia="zh-TW"/>
               </w:rPr>
             </w:pPr>
+            <w:r>
+              <w:rPr>
+                <w:rFonts w:ascii="標楷體" w:eastAsia="標楷體" w:hAnsi="標楷體"/>
+              </w:rPr>
+              <w:t>{{</w:t>
+            </w:r>
+            <w:r>
+              <w:rPr>
+                <w:rFonts w:ascii="標楷體" w:eastAsia="標楷體" w:hAnsi="標楷體" w:hint="eastAsia"/>
+                <w:lang w:eastAsia="zh-TW"/>
+              </w:rPr>
+              <w:t>3</w:t>
+            </w:r>
+            <w:r>
+              <w:rPr>
+                <w:rFonts w:ascii="標楷體" w:eastAsia="標楷體" w:hAnsi="標楷體"/>
+              </w:rPr>
+              <w:t>_</w:t>
+            </w:r>
+            <w:r>
+              <w:rPr>
+                <w:rFonts w:ascii="標楷體" w:eastAsia="標楷體" w:hAnsi="標楷體" w:hint="eastAsia"/>
+                <w:lang w:eastAsia="zh-TW"/>
+              </w:rPr>
+              <w:t>7</w:t>
+            </w:r>
+            <w:r>
+              <w:rPr>
+                <w:rFonts w:ascii="標楷體" w:eastAsia="標楷體" w:hAnsi="標楷體"/>
+              </w:rPr>
+              <w:t>}}</w:t>
+            </w:r>
           </w:p>
         </w:tc>
         <w:tc>
           <w:tcPr>
             <w:tcW w:w="1544" w:type="dxa"/>
-            <w:gridSpan w:val="2"/>
             <w:vAlign w:val="center"/>
           </w:tcPr>
           <w:p>
@@ -3063,6 +3589,38 @@
                 <w:lang w:eastAsia="zh-TW"/>
               </w:rPr>
             </w:pPr>
+            <w:r>
+              <w:rPr>
+                <w:rFonts w:ascii="標楷體" w:eastAsia="標楷體" w:hAnsi="標楷體"/>
+              </w:rPr>
+              <w:t>{{</w:t>
+            </w:r>
+            <w:r>
+              <w:rPr>
+                <w:rFonts w:ascii="標楷體" w:eastAsia="標楷體" w:hAnsi="標楷體" w:hint="eastAsia"/>
+                <w:lang w:eastAsia="zh-TW"/>
+              </w:rPr>
+              <w:t>4</w:t>
+            </w:r>
+            <w:r>
+              <w:rPr>
+                <w:rFonts w:ascii="標楷體" w:eastAsia="標楷體" w:hAnsi="標楷體"/>
+              </w:rPr>
+              <w:t>_</w:t>
+            </w:r>
+            <w:r>
+              <w:rPr>
+                <w:rFonts w:ascii="標楷體" w:eastAsia="標楷體" w:hAnsi="標楷體" w:hint="eastAsia"/>
+                <w:lang w:eastAsia="zh-TW"/>
+              </w:rPr>
+              <w:t>7</w:t>
+            </w:r>
+            <w:r>
+              <w:rPr>
+                <w:rFonts w:ascii="標楷體" w:eastAsia="標楷體" w:hAnsi="標楷體"/>
+              </w:rPr>
+              <w:t>}}</w:t>
+            </w:r>
           </w:p>
         </w:tc>
         <w:tc>
@@ -3078,6 +3636,38 @@
                 <w:rFonts w:ascii="標楷體" w:eastAsia="標楷體" w:hAnsi="標楷體"/>
               </w:rPr>
             </w:pPr>
+            <w:r>
+              <w:rPr>
+                <w:rFonts w:ascii="標楷體" w:eastAsia="標楷體" w:hAnsi="標楷體"/>
+              </w:rPr>
+              <w:t>{{</w:t>
+            </w:r>
+            <w:r>
+              <w:rPr>
+                <w:rFonts w:ascii="標楷體" w:eastAsia="標楷體" w:hAnsi="標楷體" w:hint="eastAsia"/>
+                <w:lang w:eastAsia="zh-TW"/>
+              </w:rPr>
+              <w:t>5</w:t>
+            </w:r>
+            <w:r>
+              <w:rPr>
+                <w:rFonts w:ascii="標楷體" w:eastAsia="標楷體" w:hAnsi="標楷體"/>
+              </w:rPr>
+              <w:t>_</w:t>
+            </w:r>
+            <w:r>
+              <w:rPr>
+                <w:rFonts w:ascii="標楷體" w:eastAsia="標楷體" w:hAnsi="標楷體" w:hint="eastAsia"/>
+                <w:lang w:eastAsia="zh-TW"/>
+              </w:rPr>
+              <w:t>7</w:t>
+            </w:r>
+            <w:r>
+              <w:rPr>
+                <w:rFonts w:ascii="標楷體" w:eastAsia="標楷體" w:hAnsi="標楷體"/>
+              </w:rPr>
+              <w:t>}}</w:t>
+            </w:r>
           </w:p>
         </w:tc>
       </w:tr>
@@ -3191,7 +3781,6 @@
         <w:tc>
           <w:tcPr>
             <w:tcW w:w="1537" w:type="dxa"/>
-            <w:gridSpan w:val="2"/>
             <w:vAlign w:val="center"/>
           </w:tcPr>
           <w:p>
@@ -3225,7 +3814,6 @@
         <w:tc>
           <w:tcPr>
             <w:tcW w:w="1544" w:type="dxa"/>
-            <w:gridSpan w:val="2"/>
             <w:vAlign w:val="center"/>
           </w:tcPr>
           <w:p>
@@ -3315,7 +3903,7 @@
         <w:tc>
           <w:tcPr>
             <w:tcW w:w="7694" w:type="dxa"/>
-            <w:gridSpan w:val="7"/>
+            <w:gridSpan w:val="5"/>
             <w:vAlign w:val="center"/>
           </w:tcPr>
           <w:p>
